--- a/Курсовая работа 24/2. СОДЕРЖАНИЕ.docx
+++ b/Курсовая работа 24/2. СОДЕРЖАНИЕ.docx
@@ -71,24 +71,40 @@
             <w:rPr>
               <w:rFonts w:eastAsiaTheme="minorEastAsia"/>
               <w:noProof/>
+              <w:sz w:val="28"/>
+              <w:szCs w:val="28"/>
               <w:lang w:eastAsia="ru-RU"/>
             </w:rPr>
           </w:pPr>
           <w:r>
+            <w:rPr>
+              <w:sz w:val="36"/>
+              <w:szCs w:val="36"/>
+            </w:rPr>
             <w:fldChar w:fldCharType="begin"/>
           </w:r>
           <w:r>
+            <w:rPr>
+              <w:sz w:val="36"/>
+              <w:szCs w:val="36"/>
+            </w:rPr>
             <w:instrText xml:space="preserve"> TOC \o "1-3" \h \z \u </w:instrText>
           </w:r>
           <w:r>
+            <w:rPr>
+              <w:sz w:val="36"/>
+              <w:szCs w:val="36"/>
+            </w:rPr>
             <w:fldChar w:fldCharType="separate"/>
           </w:r>
-          <w:hyperlink w:anchor="_Toc158378189" w:history="1">
+          <w:hyperlink w:anchor="_Toc158627263" w:history="1">
             <w:r>
               <w:rPr>
                 <w:rStyle w:val="a6"/>
                 <w:rFonts w:ascii="Times New Roman" w:hAnsi="Times New Roman" w:cs="Times New Roman"/>
                 <w:noProof/>
+                <w:sz w:val="28"/>
+                <w:szCs w:val="28"/>
               </w:rPr>
               <w:t>ВВЕДЕНИЕ</w:t>
             </w:r>
@@ -96,6 +112,8 @@
               <w:rPr>
                 <w:noProof/>
                 <w:webHidden/>
+                <w:sz w:val="28"/>
+                <w:szCs w:val="28"/>
               </w:rPr>
               <w:tab/>
             </w:r>
@@ -103,6 +121,8 @@
               <w:rPr>
                 <w:noProof/>
                 <w:webHidden/>
+                <w:sz w:val="28"/>
+                <w:szCs w:val="28"/>
               </w:rPr>
               <w:fldChar w:fldCharType="begin"/>
             </w:r>
@@ -110,19 +130,25 @@
               <w:rPr>
                 <w:noProof/>
                 <w:webHidden/>
-              </w:rPr>
-              <w:instrText xml:space="preserve"> PAGEREF _Toc158378189 \h </w:instrText>
-            </w:r>
-            <w:r>
-              <w:rPr>
-                <w:noProof/>
-                <w:webHidden/>
-              </w:rPr>
-            </w:r>
-            <w:r>
-              <w:rPr>
-                <w:noProof/>
-                <w:webHidden/>
+                <w:sz w:val="28"/>
+                <w:szCs w:val="28"/>
+              </w:rPr>
+              <w:instrText xml:space="preserve"> PAGEREF _Toc158627263 \h </w:instrText>
+            </w:r>
+            <w:r>
+              <w:rPr>
+                <w:noProof/>
+                <w:webHidden/>
+                <w:sz w:val="28"/>
+                <w:szCs w:val="28"/>
+              </w:rPr>
+            </w:r>
+            <w:r>
+              <w:rPr>
+                <w:noProof/>
+                <w:webHidden/>
+                <w:sz w:val="28"/>
+                <w:szCs w:val="28"/>
               </w:rPr>
               <w:fldChar w:fldCharType="separate"/>
             </w:r>
@@ -130,6 +156,8 @@
               <w:rPr>
                 <w:noProof/>
                 <w:webHidden/>
+                <w:sz w:val="28"/>
+                <w:szCs w:val="28"/>
               </w:rPr>
               <w:t>2</w:t>
             </w:r>
@@ -137,6 +165,8 @@
               <w:rPr>
                 <w:noProof/>
                 <w:webHidden/>
+                <w:sz w:val="28"/>
+                <w:szCs w:val="28"/>
               </w:rPr>
               <w:fldChar w:fldCharType="end"/>
             </w:r>
@@ -151,22 +181,28 @@
             <w:rPr>
               <w:rFonts w:eastAsiaTheme="minorEastAsia"/>
               <w:noProof/>
+              <w:sz w:val="28"/>
+              <w:szCs w:val="28"/>
               <w:lang w:eastAsia="ru-RU"/>
             </w:rPr>
           </w:pPr>
-          <w:hyperlink w:anchor="_Toc158378190" w:history="1">
+          <w:hyperlink w:anchor="_Toc158627264" w:history="1">
             <w:r>
               <w:rPr>
                 <w:rStyle w:val="a6"/>
                 <w:rFonts w:ascii="Times New Roman" w:hAnsi="Times New Roman" w:cs="Times New Roman"/>
                 <w:noProof/>
-              </w:rPr>
-              <w:t>ГЛАВА 1 Теоретические основы информационной системы и способы ее реализации</w:t>
-            </w:r>
-            <w:r>
-              <w:rPr>
-                <w:noProof/>
-                <w:webHidden/>
+                <w:sz w:val="28"/>
+                <w:szCs w:val="28"/>
+              </w:rPr>
+              <w:t>ГЛАВА 1 Теоретические основы</w:t>
+            </w:r>
+            <w:r>
+              <w:rPr>
+                <w:noProof/>
+                <w:webHidden/>
+                <w:sz w:val="28"/>
+                <w:szCs w:val="28"/>
               </w:rPr>
               <w:tab/>
             </w:r>
@@ -174,6 +210,8 @@
               <w:rPr>
                 <w:noProof/>
                 <w:webHidden/>
+                <w:sz w:val="28"/>
+                <w:szCs w:val="28"/>
               </w:rPr>
               <w:fldChar w:fldCharType="begin"/>
             </w:r>
@@ -181,19 +219,25 @@
               <w:rPr>
                 <w:noProof/>
                 <w:webHidden/>
-              </w:rPr>
-              <w:instrText xml:space="preserve"> PAGEREF _Toc158378190 \h </w:instrText>
-            </w:r>
-            <w:r>
-              <w:rPr>
-                <w:noProof/>
-                <w:webHidden/>
-              </w:rPr>
-            </w:r>
-            <w:r>
-              <w:rPr>
-                <w:noProof/>
-                <w:webHidden/>
+                <w:sz w:val="28"/>
+                <w:szCs w:val="28"/>
+              </w:rPr>
+              <w:instrText xml:space="preserve"> PAGEREF _Toc158627264 \h </w:instrText>
+            </w:r>
+            <w:r>
+              <w:rPr>
+                <w:noProof/>
+                <w:webHidden/>
+                <w:sz w:val="28"/>
+                <w:szCs w:val="28"/>
+              </w:rPr>
+            </w:r>
+            <w:r>
+              <w:rPr>
+                <w:noProof/>
+                <w:webHidden/>
+                <w:sz w:val="28"/>
+                <w:szCs w:val="28"/>
               </w:rPr>
               <w:fldChar w:fldCharType="separate"/>
             </w:r>
@@ -201,6 +245,8 @@
               <w:rPr>
                 <w:noProof/>
                 <w:webHidden/>
+                <w:sz w:val="28"/>
+                <w:szCs w:val="28"/>
               </w:rPr>
               <w:t>3</w:t>
             </w:r>
@@ -208,6 +254,8 @@
               <w:rPr>
                 <w:noProof/>
                 <w:webHidden/>
+                <w:sz w:val="28"/>
+                <w:szCs w:val="28"/>
               </w:rPr>
               <w:fldChar w:fldCharType="end"/>
             </w:r>
@@ -222,22 +270,28 @@
             <w:rPr>
               <w:rFonts w:eastAsiaTheme="minorEastAsia"/>
               <w:noProof/>
+              <w:sz w:val="28"/>
+              <w:szCs w:val="28"/>
               <w:lang w:eastAsia="ru-RU"/>
             </w:rPr>
           </w:pPr>
-          <w:hyperlink w:anchor="_Toc158378191" w:history="1">
+          <w:hyperlink w:anchor="_Toc158627265" w:history="1">
             <w:r>
               <w:rPr>
                 <w:rStyle w:val="a6"/>
                 <w:rFonts w:ascii="Times New Roman" w:hAnsi="Times New Roman" w:cs="Times New Roman"/>
                 <w:noProof/>
-              </w:rPr>
-              <w:t>1.1.</w:t>
-            </w:r>
-            <w:r>
-              <w:rPr>
-                <w:noProof/>
-                <w:webHidden/>
+                <w:sz w:val="28"/>
+                <w:szCs w:val="28"/>
+              </w:rPr>
+              <w:t>1.1. Информационная система как часть ее автоматизации</w:t>
+            </w:r>
+            <w:r>
+              <w:rPr>
+                <w:noProof/>
+                <w:webHidden/>
+                <w:sz w:val="28"/>
+                <w:szCs w:val="28"/>
               </w:rPr>
               <w:tab/>
             </w:r>
@@ -245,6 +299,8 @@
               <w:rPr>
                 <w:noProof/>
                 <w:webHidden/>
+                <w:sz w:val="28"/>
+                <w:szCs w:val="28"/>
               </w:rPr>
               <w:fldChar w:fldCharType="begin"/>
             </w:r>
@@ -252,19 +308,25 @@
               <w:rPr>
                 <w:noProof/>
                 <w:webHidden/>
-              </w:rPr>
-              <w:instrText xml:space="preserve"> PAGEREF _Toc158378191 \h </w:instrText>
-            </w:r>
-            <w:r>
-              <w:rPr>
-                <w:noProof/>
-                <w:webHidden/>
-              </w:rPr>
-            </w:r>
-            <w:r>
-              <w:rPr>
-                <w:noProof/>
-                <w:webHidden/>
+                <w:sz w:val="28"/>
+                <w:szCs w:val="28"/>
+              </w:rPr>
+              <w:instrText xml:space="preserve"> PAGEREF _Toc158627265 \h </w:instrText>
+            </w:r>
+            <w:r>
+              <w:rPr>
+                <w:noProof/>
+                <w:webHidden/>
+                <w:sz w:val="28"/>
+                <w:szCs w:val="28"/>
+              </w:rPr>
+            </w:r>
+            <w:r>
+              <w:rPr>
+                <w:noProof/>
+                <w:webHidden/>
+                <w:sz w:val="28"/>
+                <w:szCs w:val="28"/>
               </w:rPr>
               <w:fldChar w:fldCharType="separate"/>
             </w:r>
@@ -272,6 +334,8 @@
               <w:rPr>
                 <w:noProof/>
                 <w:webHidden/>
+                <w:sz w:val="28"/>
+                <w:szCs w:val="28"/>
               </w:rPr>
               <w:t>3</w:t>
             </w:r>
@@ -279,6 +343,8 @@
               <w:rPr>
                 <w:noProof/>
                 <w:webHidden/>
+                <w:sz w:val="28"/>
+                <w:szCs w:val="28"/>
               </w:rPr>
               <w:fldChar w:fldCharType="end"/>
             </w:r>
@@ -293,15 +359,19 @@
             <w:rPr>
               <w:rFonts w:eastAsiaTheme="minorEastAsia"/>
               <w:noProof/>
+              <w:sz w:val="28"/>
+              <w:szCs w:val="28"/>
               <w:lang w:eastAsia="ru-RU"/>
             </w:rPr>
           </w:pPr>
-          <w:hyperlink w:anchor="_Toc158378192" w:history="1">
+          <w:hyperlink w:anchor="_Toc158627266" w:history="1">
             <w:r>
               <w:rPr>
                 <w:rStyle w:val="a6"/>
                 <w:rFonts w:ascii="Times New Roman" w:hAnsi="Times New Roman" w:cs="Times New Roman"/>
                 <w:noProof/>
+                <w:sz w:val="28"/>
+                <w:szCs w:val="28"/>
               </w:rPr>
               <w:t>1.2. Основные понятия автоматизации составления расписания</w:t>
             </w:r>
@@ -309,6 +379,8 @@
               <w:rPr>
                 <w:noProof/>
                 <w:webHidden/>
+                <w:sz w:val="28"/>
+                <w:szCs w:val="28"/>
               </w:rPr>
               <w:tab/>
             </w:r>
@@ -316,6 +388,8 @@
               <w:rPr>
                 <w:noProof/>
                 <w:webHidden/>
+                <w:sz w:val="28"/>
+                <w:szCs w:val="28"/>
               </w:rPr>
               <w:fldChar w:fldCharType="begin"/>
             </w:r>
@@ -323,19 +397,25 @@
               <w:rPr>
                 <w:noProof/>
                 <w:webHidden/>
-              </w:rPr>
-              <w:instrText xml:space="preserve"> PAGEREF _Toc158378192 \h </w:instrText>
-            </w:r>
-            <w:r>
-              <w:rPr>
-                <w:noProof/>
-                <w:webHidden/>
-              </w:rPr>
-            </w:r>
-            <w:r>
-              <w:rPr>
-                <w:noProof/>
-                <w:webHidden/>
+                <w:sz w:val="28"/>
+                <w:szCs w:val="28"/>
+              </w:rPr>
+              <w:instrText xml:space="preserve"> PAGEREF _Toc158627266 \h </w:instrText>
+            </w:r>
+            <w:r>
+              <w:rPr>
+                <w:noProof/>
+                <w:webHidden/>
+                <w:sz w:val="28"/>
+                <w:szCs w:val="28"/>
+              </w:rPr>
+            </w:r>
+            <w:r>
+              <w:rPr>
+                <w:noProof/>
+                <w:webHidden/>
+                <w:sz w:val="28"/>
+                <w:szCs w:val="28"/>
               </w:rPr>
               <w:fldChar w:fldCharType="separate"/>
             </w:r>
@@ -343,6 +423,8 @@
               <w:rPr>
                 <w:noProof/>
                 <w:webHidden/>
+                <w:sz w:val="28"/>
+                <w:szCs w:val="28"/>
               </w:rPr>
               <w:t>3</w:t>
             </w:r>
@@ -350,6 +432,8 @@
               <w:rPr>
                 <w:noProof/>
                 <w:webHidden/>
+                <w:sz w:val="28"/>
+                <w:szCs w:val="28"/>
               </w:rPr>
               <w:fldChar w:fldCharType="end"/>
             </w:r>
@@ -364,22 +448,30 @@
             <w:rPr>
               <w:rFonts w:eastAsiaTheme="minorEastAsia"/>
               <w:noProof/>
+              <w:sz w:val="28"/>
+              <w:szCs w:val="28"/>
               <w:lang w:eastAsia="ru-RU"/>
             </w:rPr>
           </w:pPr>
-          <w:hyperlink w:anchor="_Toc158378193" w:history="1">
+          <w:hyperlink w:anchor="_Toc158627267" w:history="1">
             <w:r>
               <w:rPr>
                 <w:rStyle w:val="a6"/>
                 <w:rFonts w:ascii="Times New Roman" w:hAnsi="Times New Roman" w:cs="Times New Roman"/>
                 <w:noProof/>
-              </w:rPr>
-              <w:t>1.3.</w:t>
-            </w:r>
-            <w:r>
-              <w:rPr>
-                <w:noProof/>
-                <w:webHidden/>
+                <w:sz w:val="28"/>
+                <w:szCs w:val="28"/>
+              </w:rPr>
+              <w:t>1.3. Планирование и разработка информационной системы</w:t>
+            </w:r>
+            <w:bookmarkStart w:id="0" w:name="_GoBack"/>
+            <w:bookmarkEnd w:id="0"/>
+            <w:r>
+              <w:rPr>
+                <w:noProof/>
+                <w:webHidden/>
+                <w:sz w:val="28"/>
+                <w:szCs w:val="28"/>
               </w:rPr>
               <w:tab/>
             </w:r>
@@ -387,6 +479,8 @@
               <w:rPr>
                 <w:noProof/>
                 <w:webHidden/>
+                <w:sz w:val="28"/>
+                <w:szCs w:val="28"/>
               </w:rPr>
               <w:fldChar w:fldCharType="begin"/>
             </w:r>
@@ -394,19 +488,25 @@
               <w:rPr>
                 <w:noProof/>
                 <w:webHidden/>
-              </w:rPr>
-              <w:instrText xml:space="preserve"> PAGEREF _Toc158378193 \h </w:instrText>
-            </w:r>
-            <w:r>
-              <w:rPr>
-                <w:noProof/>
-                <w:webHidden/>
-              </w:rPr>
-            </w:r>
-            <w:r>
-              <w:rPr>
-                <w:noProof/>
-                <w:webHidden/>
+                <w:sz w:val="28"/>
+                <w:szCs w:val="28"/>
+              </w:rPr>
+              <w:instrText xml:space="preserve"> PAGEREF _Toc158627267 \h </w:instrText>
+            </w:r>
+            <w:r>
+              <w:rPr>
+                <w:noProof/>
+                <w:webHidden/>
+                <w:sz w:val="28"/>
+                <w:szCs w:val="28"/>
+              </w:rPr>
+            </w:r>
+            <w:r>
+              <w:rPr>
+                <w:noProof/>
+                <w:webHidden/>
+                <w:sz w:val="28"/>
+                <w:szCs w:val="28"/>
               </w:rPr>
               <w:fldChar w:fldCharType="separate"/>
             </w:r>
@@ -414,6 +514,8 @@
               <w:rPr>
                 <w:noProof/>
                 <w:webHidden/>
+                <w:sz w:val="28"/>
+                <w:szCs w:val="28"/>
               </w:rPr>
               <w:t>3</w:t>
             </w:r>
@@ -421,6 +523,8 @@
               <w:rPr>
                 <w:noProof/>
                 <w:webHidden/>
+                <w:sz w:val="28"/>
+                <w:szCs w:val="28"/>
               </w:rPr>
               <w:fldChar w:fldCharType="end"/>
             </w:r>
@@ -435,15 +539,19 @@
             <w:rPr>
               <w:rFonts w:eastAsiaTheme="minorEastAsia"/>
               <w:noProof/>
+              <w:sz w:val="28"/>
+              <w:szCs w:val="28"/>
               <w:lang w:eastAsia="ru-RU"/>
             </w:rPr>
           </w:pPr>
-          <w:hyperlink w:anchor="_Toc158378194" w:history="1">
+          <w:hyperlink w:anchor="_Toc158627268" w:history="1">
             <w:r>
               <w:rPr>
                 <w:rStyle w:val="a6"/>
                 <w:rFonts w:ascii="Times New Roman" w:hAnsi="Times New Roman" w:cs="Times New Roman"/>
                 <w:noProof/>
+                <w:sz w:val="28"/>
+                <w:szCs w:val="28"/>
               </w:rPr>
               <w:t>ГЛАВА 2 Планирование информационной системы составления расписания занятий</w:t>
             </w:r>
@@ -451,6 +559,8 @@
               <w:rPr>
                 <w:noProof/>
                 <w:webHidden/>
+                <w:sz w:val="28"/>
+                <w:szCs w:val="28"/>
               </w:rPr>
               <w:tab/>
             </w:r>
@@ -458,6 +568,8 @@
               <w:rPr>
                 <w:noProof/>
                 <w:webHidden/>
+                <w:sz w:val="28"/>
+                <w:szCs w:val="28"/>
               </w:rPr>
               <w:fldChar w:fldCharType="begin"/>
             </w:r>
@@ -465,19 +577,25 @@
               <w:rPr>
                 <w:noProof/>
                 <w:webHidden/>
-              </w:rPr>
-              <w:instrText xml:space="preserve"> PAGEREF _Toc158378194 \h </w:instrText>
-            </w:r>
-            <w:r>
-              <w:rPr>
-                <w:noProof/>
-                <w:webHidden/>
-              </w:rPr>
-            </w:r>
-            <w:r>
-              <w:rPr>
-                <w:noProof/>
-                <w:webHidden/>
+                <w:sz w:val="28"/>
+                <w:szCs w:val="28"/>
+              </w:rPr>
+              <w:instrText xml:space="preserve"> PAGEREF _Toc158627268 \h </w:instrText>
+            </w:r>
+            <w:r>
+              <w:rPr>
+                <w:noProof/>
+                <w:webHidden/>
+                <w:sz w:val="28"/>
+                <w:szCs w:val="28"/>
+              </w:rPr>
+            </w:r>
+            <w:r>
+              <w:rPr>
+                <w:noProof/>
+                <w:webHidden/>
+                <w:sz w:val="28"/>
+                <w:szCs w:val="28"/>
               </w:rPr>
               <w:fldChar w:fldCharType="separate"/>
             </w:r>
@@ -485,6 +603,8 @@
               <w:rPr>
                 <w:noProof/>
                 <w:webHidden/>
+                <w:sz w:val="28"/>
+                <w:szCs w:val="28"/>
               </w:rPr>
               <w:t>3</w:t>
             </w:r>
@@ -492,6 +612,8 @@
               <w:rPr>
                 <w:noProof/>
                 <w:webHidden/>
+                <w:sz w:val="28"/>
+                <w:szCs w:val="28"/>
               </w:rPr>
               <w:fldChar w:fldCharType="end"/>
             </w:r>
@@ -506,15 +628,19 @@
             <w:rPr>
               <w:rFonts w:eastAsiaTheme="minorEastAsia"/>
               <w:noProof/>
+              <w:sz w:val="28"/>
+              <w:szCs w:val="28"/>
               <w:lang w:eastAsia="ru-RU"/>
             </w:rPr>
           </w:pPr>
-          <w:hyperlink w:anchor="_Toc158378195" w:history="1">
+          <w:hyperlink w:anchor="_Toc158627269" w:history="1">
             <w:r>
               <w:rPr>
                 <w:rStyle w:val="a6"/>
                 <w:rFonts w:ascii="Times New Roman" w:hAnsi="Times New Roman" w:cs="Times New Roman"/>
                 <w:noProof/>
+                <w:sz w:val="28"/>
+                <w:szCs w:val="28"/>
               </w:rPr>
               <w:t>ГЛАВА 3 Разработка информационной системы составления расписания занятий</w:t>
             </w:r>
@@ -522,6 +648,8 @@
               <w:rPr>
                 <w:noProof/>
                 <w:webHidden/>
+                <w:sz w:val="28"/>
+                <w:szCs w:val="28"/>
               </w:rPr>
               <w:tab/>
             </w:r>
@@ -529,6 +657,8 @@
               <w:rPr>
                 <w:noProof/>
                 <w:webHidden/>
+                <w:sz w:val="28"/>
+                <w:szCs w:val="28"/>
               </w:rPr>
               <w:fldChar w:fldCharType="begin"/>
             </w:r>
@@ -536,19 +666,25 @@
               <w:rPr>
                 <w:noProof/>
                 <w:webHidden/>
-              </w:rPr>
-              <w:instrText xml:space="preserve"> PAGEREF _Toc158378195 \h </w:instrText>
-            </w:r>
-            <w:r>
-              <w:rPr>
-                <w:noProof/>
-                <w:webHidden/>
-              </w:rPr>
-            </w:r>
-            <w:r>
-              <w:rPr>
-                <w:noProof/>
-                <w:webHidden/>
+                <w:sz w:val="28"/>
+                <w:szCs w:val="28"/>
+              </w:rPr>
+              <w:instrText xml:space="preserve"> PAGEREF _Toc158627269 \h </w:instrText>
+            </w:r>
+            <w:r>
+              <w:rPr>
+                <w:noProof/>
+                <w:webHidden/>
+                <w:sz w:val="28"/>
+                <w:szCs w:val="28"/>
+              </w:rPr>
+            </w:r>
+            <w:r>
+              <w:rPr>
+                <w:noProof/>
+                <w:webHidden/>
+                <w:sz w:val="28"/>
+                <w:szCs w:val="28"/>
               </w:rPr>
               <w:fldChar w:fldCharType="separate"/>
             </w:r>
@@ -556,6 +692,8 @@
               <w:rPr>
                 <w:noProof/>
                 <w:webHidden/>
+                <w:sz w:val="28"/>
+                <w:szCs w:val="28"/>
               </w:rPr>
               <w:t>3</w:t>
             </w:r>
@@ -563,6 +701,8 @@
               <w:rPr>
                 <w:noProof/>
                 <w:webHidden/>
+                <w:sz w:val="28"/>
+                <w:szCs w:val="28"/>
               </w:rPr>
               <w:fldChar w:fldCharType="end"/>
             </w:r>
@@ -577,15 +717,19 @@
             <w:rPr>
               <w:rFonts w:eastAsiaTheme="minorEastAsia"/>
               <w:noProof/>
+              <w:sz w:val="28"/>
+              <w:szCs w:val="28"/>
               <w:lang w:eastAsia="ru-RU"/>
             </w:rPr>
           </w:pPr>
-          <w:hyperlink w:anchor="_Toc158378196" w:history="1">
+          <w:hyperlink w:anchor="_Toc158627270" w:history="1">
             <w:r>
               <w:rPr>
                 <w:rStyle w:val="a6"/>
                 <w:rFonts w:ascii="Times New Roman" w:hAnsi="Times New Roman" w:cs="Times New Roman"/>
                 <w:noProof/>
+                <w:sz w:val="28"/>
+                <w:szCs w:val="28"/>
               </w:rPr>
               <w:t>ЗАКЛЮЧЕНИЕ</w:t>
             </w:r>
@@ -593,6 +737,8 @@
               <w:rPr>
                 <w:noProof/>
                 <w:webHidden/>
+                <w:sz w:val="28"/>
+                <w:szCs w:val="28"/>
               </w:rPr>
               <w:tab/>
             </w:r>
@@ -600,6 +746,8 @@
               <w:rPr>
                 <w:noProof/>
                 <w:webHidden/>
+                <w:sz w:val="28"/>
+                <w:szCs w:val="28"/>
               </w:rPr>
               <w:fldChar w:fldCharType="begin"/>
             </w:r>
@@ -607,19 +755,25 @@
               <w:rPr>
                 <w:noProof/>
                 <w:webHidden/>
-              </w:rPr>
-              <w:instrText xml:space="preserve"> PAGEREF _Toc158378196 \h </w:instrText>
-            </w:r>
-            <w:r>
-              <w:rPr>
-                <w:noProof/>
-                <w:webHidden/>
-              </w:rPr>
-            </w:r>
-            <w:r>
-              <w:rPr>
-                <w:noProof/>
-                <w:webHidden/>
+                <w:sz w:val="28"/>
+                <w:szCs w:val="28"/>
+              </w:rPr>
+              <w:instrText xml:space="preserve"> PAGEREF _Toc158627270 \h </w:instrText>
+            </w:r>
+            <w:r>
+              <w:rPr>
+                <w:noProof/>
+                <w:webHidden/>
+                <w:sz w:val="28"/>
+                <w:szCs w:val="28"/>
+              </w:rPr>
+            </w:r>
+            <w:r>
+              <w:rPr>
+                <w:noProof/>
+                <w:webHidden/>
+                <w:sz w:val="28"/>
+                <w:szCs w:val="28"/>
               </w:rPr>
               <w:fldChar w:fldCharType="separate"/>
             </w:r>
@@ -627,6 +781,8 @@
               <w:rPr>
                 <w:noProof/>
                 <w:webHidden/>
+                <w:sz w:val="28"/>
+                <w:szCs w:val="28"/>
               </w:rPr>
               <w:t>3</w:t>
             </w:r>
@@ -634,6 +790,8 @@
               <w:rPr>
                 <w:noProof/>
                 <w:webHidden/>
+                <w:sz w:val="28"/>
+                <w:szCs w:val="28"/>
               </w:rPr>
               <w:fldChar w:fldCharType="end"/>
             </w:r>
@@ -648,15 +806,19 @@
             <w:rPr>
               <w:rFonts w:eastAsiaTheme="minorEastAsia"/>
               <w:noProof/>
+              <w:sz w:val="28"/>
+              <w:szCs w:val="28"/>
               <w:lang w:eastAsia="ru-RU"/>
             </w:rPr>
           </w:pPr>
-          <w:hyperlink w:anchor="_Toc158378197" w:history="1">
+          <w:hyperlink w:anchor="_Toc158627271" w:history="1">
             <w:r>
               <w:rPr>
                 <w:rStyle w:val="a6"/>
                 <w:rFonts w:ascii="Times New Roman" w:hAnsi="Times New Roman" w:cs="Times New Roman"/>
                 <w:noProof/>
+                <w:sz w:val="28"/>
+                <w:szCs w:val="28"/>
               </w:rPr>
               <w:t>СПИСОК ИСПОЛЬЗОВАННОЙ ЛИТЕРАТУРЫ</w:t>
             </w:r>
@@ -664,6 +826,8 @@
               <w:rPr>
                 <w:noProof/>
                 <w:webHidden/>
+                <w:sz w:val="28"/>
+                <w:szCs w:val="28"/>
               </w:rPr>
               <w:tab/>
             </w:r>
@@ -671,6 +835,8 @@
               <w:rPr>
                 <w:noProof/>
                 <w:webHidden/>
+                <w:sz w:val="28"/>
+                <w:szCs w:val="28"/>
               </w:rPr>
               <w:fldChar w:fldCharType="begin"/>
             </w:r>
@@ -678,19 +844,25 @@
               <w:rPr>
                 <w:noProof/>
                 <w:webHidden/>
-              </w:rPr>
-              <w:instrText xml:space="preserve"> PAGEREF _Toc158378197 \h </w:instrText>
-            </w:r>
-            <w:r>
-              <w:rPr>
-                <w:noProof/>
-                <w:webHidden/>
-              </w:rPr>
-            </w:r>
-            <w:r>
-              <w:rPr>
-                <w:noProof/>
-                <w:webHidden/>
+                <w:sz w:val="28"/>
+                <w:szCs w:val="28"/>
+              </w:rPr>
+              <w:instrText xml:space="preserve"> PAGEREF _Toc158627271 \h </w:instrText>
+            </w:r>
+            <w:r>
+              <w:rPr>
+                <w:noProof/>
+                <w:webHidden/>
+                <w:sz w:val="28"/>
+                <w:szCs w:val="28"/>
+              </w:rPr>
+            </w:r>
+            <w:r>
+              <w:rPr>
+                <w:noProof/>
+                <w:webHidden/>
+                <w:sz w:val="28"/>
+                <w:szCs w:val="28"/>
               </w:rPr>
               <w:fldChar w:fldCharType="separate"/>
             </w:r>
@@ -698,6 +870,8 @@
               <w:rPr>
                 <w:noProof/>
                 <w:webHidden/>
+                <w:sz w:val="28"/>
+                <w:szCs w:val="28"/>
               </w:rPr>
               <w:t>3</w:t>
             </w:r>
@@ -705,6 +879,8 @@
               <w:rPr>
                 <w:noProof/>
                 <w:webHidden/>
+                <w:sz w:val="28"/>
+                <w:szCs w:val="28"/>
               </w:rPr>
               <w:fldChar w:fldCharType="end"/>
             </w:r>
@@ -719,15 +895,19 @@
             <w:rPr>
               <w:rFonts w:eastAsiaTheme="minorEastAsia"/>
               <w:noProof/>
+              <w:sz w:val="28"/>
+              <w:szCs w:val="28"/>
               <w:lang w:eastAsia="ru-RU"/>
             </w:rPr>
           </w:pPr>
-          <w:hyperlink w:anchor="_Toc158378198" w:history="1">
+          <w:hyperlink w:anchor="_Toc158627272" w:history="1">
             <w:r>
               <w:rPr>
                 <w:rStyle w:val="a6"/>
                 <w:rFonts w:ascii="Times New Roman" w:hAnsi="Times New Roman" w:cs="Times New Roman"/>
                 <w:noProof/>
+                <w:sz w:val="28"/>
+                <w:szCs w:val="28"/>
               </w:rPr>
               <w:t>ПРИЛОЖЕНИЕ</w:t>
             </w:r>
@@ -735,6 +915,8 @@
               <w:rPr>
                 <w:noProof/>
                 <w:webHidden/>
+                <w:sz w:val="28"/>
+                <w:szCs w:val="28"/>
               </w:rPr>
               <w:tab/>
             </w:r>
@@ -742,6 +924,8 @@
               <w:rPr>
                 <w:noProof/>
                 <w:webHidden/>
+                <w:sz w:val="28"/>
+                <w:szCs w:val="28"/>
               </w:rPr>
               <w:fldChar w:fldCharType="begin"/>
             </w:r>
@@ -749,19 +933,25 @@
               <w:rPr>
                 <w:noProof/>
                 <w:webHidden/>
-              </w:rPr>
-              <w:instrText xml:space="preserve"> PAGEREF _Toc158378198 \h </w:instrText>
-            </w:r>
-            <w:r>
-              <w:rPr>
-                <w:noProof/>
-                <w:webHidden/>
-              </w:rPr>
-            </w:r>
-            <w:r>
-              <w:rPr>
-                <w:noProof/>
-                <w:webHidden/>
+                <w:sz w:val="28"/>
+                <w:szCs w:val="28"/>
+              </w:rPr>
+              <w:instrText xml:space="preserve"> PAGEREF _Toc158627272 \h </w:instrText>
+            </w:r>
+            <w:r>
+              <w:rPr>
+                <w:noProof/>
+                <w:webHidden/>
+                <w:sz w:val="28"/>
+                <w:szCs w:val="28"/>
+              </w:rPr>
+            </w:r>
+            <w:r>
+              <w:rPr>
+                <w:noProof/>
+                <w:webHidden/>
+                <w:sz w:val="28"/>
+                <w:szCs w:val="28"/>
               </w:rPr>
               <w:fldChar w:fldCharType="separate"/>
             </w:r>
@@ -769,6 +959,8 @@
               <w:rPr>
                 <w:noProof/>
                 <w:webHidden/>
+                <w:sz w:val="28"/>
+                <w:szCs w:val="28"/>
               </w:rPr>
               <w:t>3</w:t>
             </w:r>
@@ -776,6 +968,8 @@
               <w:rPr>
                 <w:noProof/>
                 <w:webHidden/>
+                <w:sz w:val="28"/>
+                <w:szCs w:val="28"/>
               </w:rPr>
               <w:fldChar w:fldCharType="end"/>
             </w:r>
@@ -789,6 +983,8 @@
             <w:rPr>
               <w:b/>
               <w:bCs/>
+              <w:sz w:val="48"/>
+              <w:szCs w:val="48"/>
             </w:rPr>
             <w:fldChar w:fldCharType="end"/>
           </w:r>
@@ -1002,7 +1198,7 @@
           <w:szCs w:val="28"/>
         </w:rPr>
       </w:pPr>
-      <w:bookmarkStart w:id="0" w:name="_Toc158378189"/>
+      <w:bookmarkStart w:id="1" w:name="_Toc158627263"/>
       <w:r>
         <w:rPr>
           <w:rFonts w:ascii="Times New Roman" w:hAnsi="Times New Roman" w:cs="Times New Roman"/>
@@ -1011,7 +1207,7 @@
         </w:rPr>
         <w:t>ВВЕДЕНИЕ</w:t>
       </w:r>
-      <w:bookmarkEnd w:id="0"/>
+      <w:bookmarkEnd w:id="1"/>
     </w:p>
     <w:p/>
     <w:p/>
@@ -1052,34 +1248,14 @@
           <w:szCs w:val="28"/>
         </w:rPr>
       </w:pPr>
-      <w:bookmarkStart w:id="1" w:name="_Toc158378190"/>
+      <w:bookmarkStart w:id="2" w:name="_Toc158627264"/>
       <w:r>
         <w:rPr>
           <w:rFonts w:ascii="Times New Roman" w:hAnsi="Times New Roman" w:cs="Times New Roman"/>
           <w:sz w:val="28"/>
           <w:szCs w:val="28"/>
         </w:rPr>
-        <w:t xml:space="preserve">ГЛАВА 1 Теоретические основы </w:t>
-      </w:r>
-      <w:bookmarkEnd w:id="1"/>
-    </w:p>
-    <w:p>
-      <w:pPr>
-        <w:pStyle w:val="2"/>
-        <w:rPr>
-          <w:rFonts w:ascii="Times New Roman" w:hAnsi="Times New Roman" w:cs="Times New Roman"/>
-          <w:sz w:val="28"/>
-          <w:szCs w:val="28"/>
-        </w:rPr>
-      </w:pPr>
-      <w:bookmarkStart w:id="2" w:name="_Toc158378191"/>
-      <w:r>
-        <w:rPr>
-          <w:rFonts w:ascii="Times New Roman" w:hAnsi="Times New Roman" w:cs="Times New Roman"/>
-          <w:sz w:val="28"/>
-          <w:szCs w:val="28"/>
-        </w:rPr>
-        <w:t>1.1.</w:t>
+        <w:t>ГЛАВА 1 Теоретические основы</w:t>
       </w:r>
       <w:bookmarkEnd w:id="2"/>
       <w:r>
@@ -1100,7 +1276,35 @@
           <w:szCs w:val="28"/>
         </w:rPr>
       </w:pPr>
-      <w:bookmarkStart w:id="3" w:name="_Toc158378192"/>
+      <w:bookmarkStart w:id="3" w:name="_Toc158627265"/>
+      <w:r>
+        <w:rPr>
+          <w:rFonts w:ascii="Times New Roman" w:hAnsi="Times New Roman" w:cs="Times New Roman"/>
+          <w:sz w:val="28"/>
+          <w:szCs w:val="28"/>
+        </w:rPr>
+        <w:t xml:space="preserve">1.1. </w:t>
+      </w:r>
+      <w:r>
+        <w:rPr>
+          <w:rFonts w:ascii="Times New Roman" w:hAnsi="Times New Roman" w:cs="Times New Roman"/>
+          <w:sz w:val="28"/>
+          <w:szCs w:val="28"/>
+        </w:rPr>
+        <w:t>Информационная система как часть ее автоматизации</w:t>
+      </w:r>
+      <w:bookmarkEnd w:id="3"/>
+    </w:p>
+    <w:p>
+      <w:pPr>
+        <w:pStyle w:val="2"/>
+        <w:rPr>
+          <w:rFonts w:ascii="Times New Roman" w:hAnsi="Times New Roman" w:cs="Times New Roman"/>
+          <w:sz w:val="28"/>
+          <w:szCs w:val="28"/>
+        </w:rPr>
+      </w:pPr>
+      <w:bookmarkStart w:id="4" w:name="_Toc158627266"/>
       <w:r>
         <w:rPr>
           <w:rFonts w:ascii="Times New Roman" w:hAnsi="Times New Roman" w:cs="Times New Roman"/>
@@ -1109,7 +1313,7 @@
         </w:rPr>
         <w:t>1.2. Основные понятия автоматизации составления расписания</w:t>
       </w:r>
-      <w:bookmarkEnd w:id="3"/>
+      <w:bookmarkEnd w:id="4"/>
     </w:p>
     <w:p>
       <w:pPr>
@@ -1120,24 +1324,24 @@
           <w:szCs w:val="28"/>
         </w:rPr>
       </w:pPr>
-      <w:bookmarkStart w:id="4" w:name="_Toc158378193"/>
+      <w:bookmarkStart w:id="5" w:name="_Toc158627267"/>
       <w:r>
         <w:rPr>
           <w:rFonts w:ascii="Times New Roman" w:hAnsi="Times New Roman" w:cs="Times New Roman"/>
           <w:sz w:val="28"/>
           <w:szCs w:val="28"/>
         </w:rPr>
-        <w:t>1.3.</w:t>
+        <w:t xml:space="preserve">1.3. </w:t>
       </w:r>
-      <w:bookmarkEnd w:id="4"/>
       <w:r>
         <w:rPr>
           <w:rFonts w:ascii="Times New Roman" w:hAnsi="Times New Roman" w:cs="Times New Roman"/>
           <w:sz w:val="28"/>
           <w:szCs w:val="28"/>
         </w:rPr>
-        <w:t xml:space="preserve"> </w:t>
+        <w:t>Планирование и разработка информационной системы</w:t>
       </w:r>
+      <w:bookmarkEnd w:id="5"/>
     </w:p>
     <w:p>
       <w:pPr>
@@ -1148,7 +1352,7 @@
           <w:szCs w:val="28"/>
         </w:rPr>
       </w:pPr>
-      <w:bookmarkStart w:id="5" w:name="_Toc158378194"/>
+      <w:bookmarkStart w:id="6" w:name="_Toc158627268"/>
       <w:r>
         <w:rPr>
           <w:rFonts w:ascii="Times New Roman" w:hAnsi="Times New Roman" w:cs="Times New Roman"/>
@@ -1157,7 +1361,7 @@
         </w:rPr>
         <w:t>ГЛАВА 2 Планирование информационной системы составления расписания занятий</w:t>
       </w:r>
-      <w:bookmarkEnd w:id="5"/>
+      <w:bookmarkEnd w:id="6"/>
     </w:p>
     <w:p>
       <w:pPr>
@@ -1235,7 +1439,7 @@
           <w:szCs w:val="28"/>
         </w:rPr>
       </w:pPr>
-      <w:bookmarkStart w:id="6" w:name="_Toc158378195"/>
+      <w:bookmarkStart w:id="7" w:name="_Toc158627269"/>
       <w:r>
         <w:rPr>
           <w:rFonts w:ascii="Times New Roman" w:hAnsi="Times New Roman" w:cs="Times New Roman"/>
@@ -1244,7 +1448,7 @@
         </w:rPr>
         <w:t>ГЛАВА 3 Разработка информационной системы составления расписания занятий</w:t>
       </w:r>
-      <w:bookmarkEnd w:id="6"/>
+      <w:bookmarkEnd w:id="7"/>
     </w:p>
     <w:p>
       <w:pPr>
@@ -1320,8 +1524,6 @@
         </w:rPr>
         <w:t xml:space="preserve"> Тестирование функциональности</w:t>
       </w:r>
-      <w:bookmarkStart w:id="7" w:name="_GoBack"/>
-      <w:bookmarkEnd w:id="7"/>
     </w:p>
     <w:p>
       <w:pPr>
@@ -1332,7 +1534,7 @@
           <w:szCs w:val="28"/>
         </w:rPr>
       </w:pPr>
-      <w:bookmarkStart w:id="8" w:name="_Toc158378196"/>
+      <w:bookmarkStart w:id="8" w:name="_Toc158627270"/>
       <w:r>
         <w:rPr>
           <w:rFonts w:ascii="Times New Roman" w:hAnsi="Times New Roman" w:cs="Times New Roman"/>
@@ -1352,7 +1554,7 @@
           <w:szCs w:val="28"/>
         </w:rPr>
       </w:pPr>
-      <w:bookmarkStart w:id="9" w:name="_Toc158378197"/>
+      <w:bookmarkStart w:id="9" w:name="_Toc158627271"/>
       <w:r>
         <w:rPr>
           <w:rFonts w:ascii="Times New Roman" w:hAnsi="Times New Roman" w:cs="Times New Roman"/>
@@ -1372,7 +1574,7 @@
           <w:szCs w:val="28"/>
         </w:rPr>
       </w:pPr>
-      <w:bookmarkStart w:id="10" w:name="_Toc158378198"/>
+      <w:bookmarkStart w:id="10" w:name="_Toc158627272"/>
       <w:r>
         <w:rPr>
           <w:rFonts w:ascii="Times New Roman" w:hAnsi="Times New Roman" w:cs="Times New Roman"/>
@@ -2310,7 +2512,7 @@
 </file>
 
 <file path=customXml/itemProps1.xml><?xml version="1.0" encoding="utf-8"?>
-<ds:datastoreItem xmlns:ds="http://schemas.openxmlformats.org/officeDocument/2006/customXml" ds:itemID="{7D420D6B-67D6-44C8-B158-42D52473F55F}">
+<ds:datastoreItem xmlns:ds="http://schemas.openxmlformats.org/officeDocument/2006/customXml" ds:itemID="{253B463A-31B1-4630-8DEA-22C3023209BE}">
   <ds:schemaRefs>
     <ds:schemaRef ds:uri="http://schemas.openxmlformats.org/officeDocument/2006/bibliography"/>
   </ds:schemaRefs>
